--- a/Изучение JS.docx
+++ b/Изучение JS.docx
@@ -35,8 +35,6 @@
         </w:rPr>
         <w:t>NodeJS</w:t>
       </w:r>
-      <w:bookmarkStart w:id="0" w:name="_GoBack"/>
-      <w:bookmarkEnd w:id="0"/>
       <w:proofErr w:type="spellEnd"/>
     </w:p>
     <w:p>
@@ -46,11 +44,15 @@
           <w:ilvl w:val="0"/>
           <w:numId w:val="1"/>
         </w:numPr>
-      </w:pPr>
-      <w:hyperlink r:id="rId5" w:history="1">
+        <w:rPr>
+          <w:lang w:val="en-US"/>
+        </w:rPr>
+      </w:pPr>
+      <w:hyperlink r:id="rId5" w:anchor="nodejs-intro-about" w:history="1">
         <w:r>
           <w:rPr>
             <w:rStyle w:val="a4"/>
+            <w:lang w:val="en-US"/>
           </w:rPr>
           <w:t>https://learn.javascript.ru/screencast/nodejs#nodejs-intro-about</w:t>
         </w:r>
@@ -63,11 +65,15 @@
           <w:ilvl w:val="0"/>
           <w:numId w:val="1"/>
         </w:numPr>
+        <w:rPr>
+          <w:lang w:val="en-US"/>
+        </w:rPr>
       </w:pPr>
       <w:hyperlink r:id="rId6" w:history="1">
         <w:r>
           <w:rPr>
             <w:rStyle w:val="a4"/>
+            <w:lang w:val="en-US"/>
           </w:rPr>
           <w:t>https://fructcode.com/ru/blog/obuchenie-programmirovaniu-dla-trudoustroistva/</w:t>
         </w:r>
@@ -80,11 +86,15 @@
           <w:ilvl w:val="0"/>
           <w:numId w:val="1"/>
         </w:numPr>
+        <w:rPr>
+          <w:lang w:val="en-US"/>
+        </w:rPr>
       </w:pPr>
       <w:hyperlink r:id="rId7" w:history="1">
         <w:r>
           <w:rPr>
             <w:rStyle w:val="a4"/>
+            <w:lang w:val="en-US"/>
           </w:rPr>
           <w:t>https://fructcode.com/ru/courses/javascript-and-jquery/</w:t>
         </w:r>
@@ -97,11 +107,15 @@
           <w:ilvl w:val="0"/>
           <w:numId w:val="1"/>
         </w:numPr>
+        <w:rPr>
+          <w:lang w:val="en-US"/>
+        </w:rPr>
       </w:pPr>
       <w:hyperlink r:id="rId8" w:history="1">
         <w:r>
           <w:rPr>
             <w:rStyle w:val="a4"/>
+            <w:lang w:val="en-US"/>
           </w:rPr>
           <w:t>https://fructcode.com/ru/courses/modern-javascript/</w:t>
         </w:r>
@@ -115,6 +129,182 @@
           <w:numId w:val="1"/>
         </w:numPr>
       </w:pPr>
+      <w:r>
+        <w:t>Идея для проекта:</w:t>
+      </w:r>
+    </w:p>
+    <w:p>
+      <w:pPr>
+        <w:pStyle w:val="a3"/>
+        <w:numPr>
+          <w:ilvl w:val="1"/>
+          <w:numId w:val="1"/>
+        </w:numPr>
+      </w:pPr>
+      <w:r>
+        <w:t xml:space="preserve">Сайт с доменом типа </w:t>
+      </w:r>
+      <w:proofErr w:type="spellStart"/>
+      <w:r>
+        <w:rPr>
+          <w:lang w:val="en-US"/>
+        </w:rPr>
+        <w:t>servicedesk</w:t>
+      </w:r>
+      <w:proofErr w:type="spellEnd"/>
+      <w:r>
+        <w:t>.</w:t>
+      </w:r>
+      <w:r>
+        <w:rPr>
+          <w:lang w:val="en-US"/>
+        </w:rPr>
+        <w:t>online</w:t>
+      </w:r>
+    </w:p>
+    <w:p>
+      <w:pPr>
+        <w:pStyle w:val="a3"/>
+        <w:numPr>
+          <w:ilvl w:val="1"/>
+          <w:numId w:val="1"/>
+        </w:numPr>
+      </w:pPr>
+      <w:r>
+        <w:t>Вход по имени и паролю.</w:t>
+      </w:r>
+    </w:p>
+    <w:p>
+      <w:pPr>
+        <w:pStyle w:val="a3"/>
+        <w:numPr>
+          <w:ilvl w:val="1"/>
+          <w:numId w:val="1"/>
+        </w:numPr>
+      </w:pPr>
+      <w:r>
+        <w:t xml:space="preserve">На сайте доска новостей, погода по </w:t>
+      </w:r>
+      <w:proofErr w:type="spellStart"/>
+      <w:r>
+        <w:rPr>
+          <w:lang w:val="en-US"/>
+        </w:rPr>
+        <w:t>api</w:t>
+      </w:r>
+      <w:proofErr w:type="spellEnd"/>
+      <w:r>
+        <w:t>.</w:t>
+      </w:r>
+    </w:p>
+    <w:p>
+      <w:pPr>
+        <w:pStyle w:val="a3"/>
+        <w:numPr>
+          <w:ilvl w:val="1"/>
+          <w:numId w:val="1"/>
+        </w:numPr>
+      </w:pPr>
+      <w:r>
+        <w:t>Кнопка Новое обращение, за ней форма с 2 полями для заполнения – Имя и Описание.</w:t>
+      </w:r>
+    </w:p>
+    <w:p>
+      <w:pPr>
+        <w:pStyle w:val="a3"/>
+        <w:numPr>
+          <w:ilvl w:val="1"/>
+          <w:numId w:val="1"/>
+        </w:numPr>
+      </w:pPr>
+      <w:r>
+        <w:t xml:space="preserve">На форме </w:t>
+      </w:r>
+      <w:proofErr w:type="spellStart"/>
+      <w:r>
+        <w:t>нередактируемые</w:t>
+      </w:r>
+      <w:proofErr w:type="spellEnd"/>
+      <w:r>
+        <w:t xml:space="preserve"> поля с номером обращения</w:t>
+      </w:r>
+      <w:r>
+        <w:t xml:space="preserve"> и заказчиком (логин).</w:t>
+      </w:r>
+    </w:p>
+    <w:p>
+      <w:pPr>
+        <w:pStyle w:val="a3"/>
+        <w:numPr>
+          <w:ilvl w:val="1"/>
+          <w:numId w:val="1"/>
+        </w:numPr>
+      </w:pPr>
+      <w:r>
+        <w:t>Слева колонка со списком ссылок:</w:t>
+      </w:r>
+    </w:p>
+    <w:p>
+      <w:pPr>
+        <w:pStyle w:val="a3"/>
+        <w:numPr>
+          <w:ilvl w:val="2"/>
+          <w:numId w:val="1"/>
+        </w:numPr>
+      </w:pPr>
+      <w:r>
+        <w:t>Главная страница</w:t>
+      </w:r>
+    </w:p>
+    <w:p>
+      <w:pPr>
+        <w:pStyle w:val="a3"/>
+        <w:numPr>
+          <w:ilvl w:val="2"/>
+          <w:numId w:val="1"/>
+        </w:numPr>
+      </w:pPr>
+      <w:r>
+        <w:t>Мои открытые обращения</w:t>
+      </w:r>
+    </w:p>
+    <w:p>
+      <w:pPr>
+        <w:pStyle w:val="a3"/>
+        <w:numPr>
+          <w:ilvl w:val="2"/>
+          <w:numId w:val="1"/>
+        </w:numPr>
+      </w:pPr>
+      <w:r>
+        <w:t>Мои закрытые обращения</w:t>
+      </w:r>
+    </w:p>
+    <w:p>
+      <w:pPr>
+        <w:pStyle w:val="a3"/>
+        <w:numPr>
+          <w:ilvl w:val="2"/>
+          <w:numId w:val="1"/>
+        </w:numPr>
+      </w:pPr>
+      <w:r>
+        <w:t>Выход</w:t>
+      </w:r>
+    </w:p>
+    <w:p>
+      <w:pPr>
+        <w:pStyle w:val="a3"/>
+        <w:numPr>
+          <w:ilvl w:val="1"/>
+          <w:numId w:val="1"/>
+        </w:numPr>
+      </w:pPr>
+      <w:r>
+        <w:t>Всё сохраняется в базу на хостинге.</w:t>
+      </w:r>
+      <w:bookmarkStart w:id="0" w:name="_GoBack"/>
+      <w:bookmarkEnd w:id="0"/>
     </w:p>
     <w:sectPr>
       <w:pgSz w:w="11906" w:h="16838"/>
@@ -144,7 +334,7 @@
         <w:rFonts w:hint="default"/>
       </w:rPr>
     </w:lvl>
-    <w:lvl w:ilvl="1" w:tplc="04190019" w:tentative="1">
+    <w:lvl w:ilvl="1" w:tplc="04190019">
       <w:start w:val="1"/>
       <w:numFmt w:val="lowerLetter"/>
       <w:lvlText w:val="%2."/>
@@ -153,7 +343,7 @@
         <w:ind w:left="1440" w:hanging="360"/>
       </w:pPr>
     </w:lvl>
-    <w:lvl w:ilvl="2" w:tplc="0419001B" w:tentative="1">
+    <w:lvl w:ilvl="2" w:tplc="0419001B">
       <w:start w:val="1"/>
       <w:numFmt w:val="lowerRoman"/>
       <w:lvlText w:val="%3."/>

--- a/Изучение JS.docx
+++ b/Изучение JS.docx
@@ -142,7 +142,21 @@
         </w:numPr>
       </w:pPr>
       <w:r>
-        <w:t xml:space="preserve">Сайт с доменом типа </w:t>
+        <w:t xml:space="preserve">Сайт </w:t>
+      </w:r>
+      <w:r>
+        <w:t xml:space="preserve">на </w:t>
+      </w:r>
+      <w:proofErr w:type="spellStart"/>
+      <w:r>
+        <w:t>гитхабе</w:t>
+      </w:r>
+      <w:proofErr w:type="spellEnd"/>
+      <w:r>
+        <w:t xml:space="preserve"> </w:t>
+      </w:r>
+      <w:r>
+        <w:t xml:space="preserve">с доменом типа </w:t>
       </w:r>
       <w:proofErr w:type="spellStart"/>
       <w:r>
@@ -218,15 +232,13 @@
         </w:numPr>
       </w:pPr>
       <w:r>
-        <w:t xml:space="preserve">На форме </w:t>
-      </w:r>
-      <w:proofErr w:type="spellStart"/>
-      <w:r>
-        <w:t>нередактируемые</w:t>
-      </w:r>
-      <w:proofErr w:type="spellEnd"/>
-      <w:r>
-        <w:t xml:space="preserve"> поля с номером обращения</w:t>
+        <w:t>На форме не</w:t>
+      </w:r>
+      <w:r>
+        <w:t xml:space="preserve"> </w:t>
+      </w:r>
+      <w:r>
+        <w:t>редактируемые поля с номером обращения</w:t>
       </w:r>
       <w:r>
         <w:t xml:space="preserve"> и заказчиком (логин).</w:t>
@@ -242,69 +254,69 @@
       </w:pPr>
       <w:r>
         <w:t>Слева колонка со списком ссылок:</w:t>
-      </w:r>
-    </w:p>
-    <w:p>
-      <w:pPr>
-        <w:pStyle w:val="a3"/>
-        <w:numPr>
-          <w:ilvl w:val="2"/>
-          <w:numId w:val="1"/>
-        </w:numPr>
-      </w:pPr>
-      <w:r>
-        <w:t>Главная страница</w:t>
-      </w:r>
-    </w:p>
-    <w:p>
-      <w:pPr>
-        <w:pStyle w:val="a3"/>
-        <w:numPr>
-          <w:ilvl w:val="2"/>
-          <w:numId w:val="1"/>
-        </w:numPr>
-      </w:pPr>
-      <w:r>
-        <w:t>Мои открытые обращения</w:t>
-      </w:r>
-    </w:p>
-    <w:p>
-      <w:pPr>
-        <w:pStyle w:val="a3"/>
-        <w:numPr>
-          <w:ilvl w:val="2"/>
-          <w:numId w:val="1"/>
-        </w:numPr>
-      </w:pPr>
-      <w:r>
-        <w:t>Мои закрытые обращения</w:t>
-      </w:r>
-    </w:p>
-    <w:p>
-      <w:pPr>
-        <w:pStyle w:val="a3"/>
-        <w:numPr>
-          <w:ilvl w:val="2"/>
-          <w:numId w:val="1"/>
-        </w:numPr>
-      </w:pPr>
-      <w:r>
-        <w:t>Выход</w:t>
-      </w:r>
-    </w:p>
-    <w:p>
-      <w:pPr>
-        <w:pStyle w:val="a3"/>
-        <w:numPr>
-          <w:ilvl w:val="1"/>
-          <w:numId w:val="1"/>
-        </w:numPr>
-      </w:pPr>
-      <w:r>
-        <w:t>Всё сохраняется в базу на хостинге.</w:t>
       </w:r>
       <w:bookmarkStart w:id="0" w:name="_GoBack"/>
       <w:bookmarkEnd w:id="0"/>
+    </w:p>
+    <w:p>
+      <w:pPr>
+        <w:pStyle w:val="a3"/>
+        <w:numPr>
+          <w:ilvl w:val="2"/>
+          <w:numId w:val="1"/>
+        </w:numPr>
+      </w:pPr>
+      <w:r>
+        <w:t>Главная страница</w:t>
+      </w:r>
+    </w:p>
+    <w:p>
+      <w:pPr>
+        <w:pStyle w:val="a3"/>
+        <w:numPr>
+          <w:ilvl w:val="2"/>
+          <w:numId w:val="1"/>
+        </w:numPr>
+      </w:pPr>
+      <w:r>
+        <w:t>Мои открытые обращения</w:t>
+      </w:r>
+    </w:p>
+    <w:p>
+      <w:pPr>
+        <w:pStyle w:val="a3"/>
+        <w:numPr>
+          <w:ilvl w:val="2"/>
+          <w:numId w:val="1"/>
+        </w:numPr>
+      </w:pPr>
+      <w:r>
+        <w:t>Мои закрытые обращения</w:t>
+      </w:r>
+    </w:p>
+    <w:p>
+      <w:pPr>
+        <w:pStyle w:val="a3"/>
+        <w:numPr>
+          <w:ilvl w:val="2"/>
+          <w:numId w:val="1"/>
+        </w:numPr>
+      </w:pPr>
+      <w:r>
+        <w:t>Выход</w:t>
+      </w:r>
+    </w:p>
+    <w:p>
+      <w:pPr>
+        <w:pStyle w:val="a3"/>
+        <w:numPr>
+          <w:ilvl w:val="1"/>
+          <w:numId w:val="1"/>
+        </w:numPr>
+      </w:pPr>
+      <w:r>
+        <w:t>Всё сохраняется в базу на хостинге.</w:t>
+      </w:r>
     </w:p>
     <w:sectPr>
       <w:pgSz w:w="11906" w:h="16838"/>

--- a/Изучение JS.docx
+++ b/Изучение JS.docx
@@ -24,18 +24,8 @@
           <w:sz w:val="32"/>
           <w:lang w:val="en-US"/>
         </w:rPr>
-        <w:t xml:space="preserve">JS, </w:t>
-      </w:r>
-      <w:proofErr w:type="spellStart"/>
-      <w:r>
-        <w:rPr>
-          <w:b/>
-          <w:sz w:val="32"/>
-          <w:lang w:val="en-US"/>
-        </w:rPr>
-        <w:t>NodeJS</w:t>
-      </w:r>
-      <w:proofErr w:type="spellEnd"/>
+        <w:t>JS, NodeJS</w:t>
+      </w:r>
     </w:p>
     <w:p>
       <w:pPr>
@@ -144,28 +134,17 @@
       <w:r>
         <w:t xml:space="preserve">Сайт </w:t>
       </w:r>
-      <w:r>
-        <w:t xml:space="preserve">на </w:t>
-      </w:r>
-      <w:proofErr w:type="spellStart"/>
-      <w:r>
-        <w:t>гитхабе</w:t>
-      </w:r>
-      <w:proofErr w:type="spellEnd"/>
-      <w:r>
-        <w:t xml:space="preserve"> </w:t>
-      </w:r>
+      <w:bookmarkStart w:id="0" w:name="_GoBack"/>
+      <w:bookmarkEnd w:id="0"/>
       <w:r>
         <w:t xml:space="preserve">с доменом типа </w:t>
       </w:r>
-      <w:proofErr w:type="spellStart"/>
       <w:r>
         <w:rPr>
           <w:lang w:val="en-US"/>
         </w:rPr>
         <w:t>servicedesk</w:t>
       </w:r>
-      <w:proofErr w:type="spellEnd"/>
       <w:r>
         <w:t>.</w:t>
       </w:r>
@@ -199,14 +178,12 @@
       <w:r>
         <w:t xml:space="preserve">На сайте доска новостей, погода по </w:t>
       </w:r>
-      <w:proofErr w:type="spellStart"/>
       <w:r>
         <w:rPr>
           <w:lang w:val="en-US"/>
         </w:rPr>
         <w:t>api</w:t>
       </w:r>
-      <w:proofErr w:type="spellEnd"/>
       <w:r>
         <w:t>.</w:t>
       </w:r>
@@ -220,7 +197,13 @@
         </w:numPr>
       </w:pPr>
       <w:r>
-        <w:t>Кнопка Новое обращение, за ней форма с 2 полями для заполнения – Имя и Описание.</w:t>
+        <w:t xml:space="preserve">Кнопка Новое обращение, за ней форма с 2 полями для заполнения – </w:t>
+      </w:r>
+      <w:r>
+        <w:t>Тема</w:t>
+      </w:r>
+      <w:r>
+        <w:t xml:space="preserve"> и Описание.</w:t>
       </w:r>
     </w:p>
     <w:p>
@@ -255,8 +238,6 @@
       <w:r>
         <w:t>Слева колонка со списком ссылок:</w:t>
       </w:r>
-      <w:bookmarkStart w:id="0" w:name="_GoBack"/>
-      <w:bookmarkEnd w:id="0"/>
     </w:p>
     <w:p>
       <w:pPr>

--- a/Изучение JS.docx
+++ b/Изучение JS.docx
@@ -24,7 +24,129 @@
           <w:sz w:val="32"/>
           <w:lang w:val="en-US"/>
         </w:rPr>
-        <w:t>JS, NodeJS</w:t>
+        <w:t xml:space="preserve">JS, </w:t>
+      </w:r>
+      <w:proofErr w:type="spellStart"/>
+      <w:r>
+        <w:rPr>
+          <w:b/>
+          <w:sz w:val="32"/>
+          <w:lang w:val="en-US"/>
+        </w:rPr>
+        <w:t>NodeJS</w:t>
+      </w:r>
+      <w:proofErr w:type="spellEnd"/>
+    </w:p>
+    <w:p>
+      <w:pPr>
+        <w:pStyle w:val="a3"/>
+        <w:numPr>
+          <w:ilvl w:val="0"/>
+          <w:numId w:val="1"/>
+        </w:numPr>
+        <w:rPr>
+          <w:lang w:val="en-US"/>
+        </w:rPr>
+      </w:pPr>
+      <w:r>
+        <w:rPr>
+          <w:lang w:val="en-US"/>
+        </w:rPr>
+        <w:t>JavaScript</w:t>
+      </w:r>
+    </w:p>
+    <w:p>
+      <w:pPr>
+        <w:pStyle w:val="a3"/>
+        <w:numPr>
+          <w:ilvl w:val="0"/>
+          <w:numId w:val="1"/>
+        </w:numPr>
+        <w:rPr>
+          <w:lang w:val="en-US"/>
+        </w:rPr>
+      </w:pPr>
+      <w:r>
+        <w:rPr>
+          <w:lang w:val="en-US"/>
+        </w:rPr>
+        <w:t>React</w:t>
+      </w:r>
+    </w:p>
+    <w:p>
+      <w:pPr>
+        <w:pStyle w:val="a3"/>
+        <w:numPr>
+          <w:ilvl w:val="0"/>
+          <w:numId w:val="1"/>
+        </w:numPr>
+        <w:rPr>
+          <w:lang w:val="en-US"/>
+        </w:rPr>
+      </w:pPr>
+      <w:proofErr w:type="spellStart"/>
+      <w:r>
+        <w:rPr>
+          <w:lang w:val="en-US"/>
+        </w:rPr>
+        <w:t>NodeJS</w:t>
+      </w:r>
+      <w:proofErr w:type="spellEnd"/>
+    </w:p>
+    <w:p>
+      <w:pPr>
+        <w:pStyle w:val="a3"/>
+        <w:numPr>
+          <w:ilvl w:val="0"/>
+          <w:numId w:val="1"/>
+        </w:numPr>
+        <w:rPr>
+          <w:lang w:val="en-US"/>
+        </w:rPr>
+      </w:pPr>
+      <w:proofErr w:type="spellStart"/>
+      <w:r>
+        <w:rPr>
+          <w:lang w:val="en-US"/>
+        </w:rPr>
+        <w:t>TypeScript</w:t>
+      </w:r>
+      <w:proofErr w:type="spellEnd"/>
+    </w:p>
+    <w:p>
+      <w:pPr>
+        <w:pStyle w:val="a3"/>
+        <w:numPr>
+          <w:ilvl w:val="0"/>
+          <w:numId w:val="1"/>
+        </w:numPr>
+        <w:rPr>
+          <w:lang w:val="en-US"/>
+        </w:rPr>
+      </w:pPr>
+      <w:r>
+        <w:rPr>
+          <w:lang w:val="en-US"/>
+        </w:rPr>
+        <w:t>Express.js</w:t>
+      </w:r>
+    </w:p>
+    <w:p>
+      <w:pPr>
+        <w:pStyle w:val="a3"/>
+        <w:numPr>
+          <w:ilvl w:val="0"/>
+          <w:numId w:val="1"/>
+        </w:numPr>
+        <w:rPr>
+          <w:lang w:val="en-US"/>
+        </w:rPr>
+      </w:pPr>
+      <w:r>
+        <w:rPr>
+          <w:lang w:val="en-US"/>
+        </w:rPr>
+        <w:t>SQL</w:t>
       </w:r>
     </w:p>
     <w:p>
@@ -98,6 +220,9 @@
           <w:numId w:val="1"/>
         </w:numPr>
         <w:rPr>
+          <w:rStyle w:val="a4"/>
+          <w:color w:val="auto"/>
+          <w:u w:val="none"/>
           <w:lang w:val="en-US"/>
         </w:rPr>
       </w:pPr>
@@ -114,6 +239,14 @@
     <w:p>
       <w:pPr>
         <w:pStyle w:val="a3"/>
+        <w:rPr>
+          <w:lang w:val="en-US"/>
+        </w:rPr>
+      </w:pPr>
+    </w:p>
+    <w:p>
+      <w:pPr>
+        <w:pStyle w:val="a3"/>
         <w:numPr>
           <w:ilvl w:val="0"/>
           <w:numId w:val="1"/>
@@ -132,28 +265,27 @@
         </w:numPr>
       </w:pPr>
       <w:r>
-        <w:t xml:space="preserve">Сайт </w:t>
+        <w:t xml:space="preserve">Сайт с доменом типа </w:t>
+      </w:r>
+      <w:proofErr w:type="spellStart"/>
+      <w:r>
+        <w:rPr>
+          <w:lang w:val="en-US"/>
+        </w:rPr>
+        <w:t>servicedesk</w:t>
+      </w:r>
+      <w:proofErr w:type="spellEnd"/>
+      <w:r>
+        <w:t>.</w:t>
+      </w:r>
+      <w:r>
+        <w:rPr>
+          <w:lang w:val="en-US"/>
+        </w:rPr>
+        <w:t>online</w:t>
       </w:r>
       <w:bookmarkStart w:id="0" w:name="_GoBack"/>
       <w:bookmarkEnd w:id="0"/>
-      <w:r>
-        <w:t xml:space="preserve">с доменом типа </w:t>
-      </w:r>
-      <w:r>
-        <w:rPr>
-          <w:lang w:val="en-US"/>
-        </w:rPr>
-        <w:t>servicedesk</w:t>
-      </w:r>
-      <w:r>
-        <w:t>.</w:t>
-      </w:r>
-      <w:r>
-        <w:rPr>
-          <w:lang w:val="en-US"/>
-        </w:rPr>
-        <w:t>online</w:t>
-      </w:r>
     </w:p>
     <w:p>
       <w:pPr>
@@ -178,12 +310,14 @@
       <w:r>
         <w:t xml:space="preserve">На сайте доска новостей, погода по </w:t>
       </w:r>
+      <w:proofErr w:type="spellStart"/>
       <w:r>
         <w:rPr>
           <w:lang w:val="en-US"/>
         </w:rPr>
         <w:t>api</w:t>
       </w:r>
+      <w:proofErr w:type="spellEnd"/>
       <w:r>
         <w:t>.</w:t>
       </w:r>

--- a/Изучение JS.docx
+++ b/Изучение JS.docx
@@ -104,14 +104,12 @@
           <w:lang w:val="en-US"/>
         </w:rPr>
       </w:pPr>
-      <w:proofErr w:type="spellStart"/>
-      <w:r>
-        <w:rPr>
-          <w:lang w:val="en-US"/>
-        </w:rPr>
-        <w:t>TypeScript</w:t>
-      </w:r>
-      <w:proofErr w:type="spellEnd"/>
+      <w:r>
+        <w:rPr>
+          <w:lang w:val="en-US"/>
+        </w:rPr>
+        <w:t>Express.js</w:t>
+      </w:r>
     </w:p>
     <w:p>
       <w:pPr>
@@ -128,7 +126,7 @@
         <w:rPr>
           <w:lang w:val="en-US"/>
         </w:rPr>
-        <w:t>Express.js</w:t>
+        <w:t>jQuery</w:t>
       </w:r>
     </w:p>
     <w:p>
@@ -160,13 +158,13 @@
           <w:lang w:val="en-US"/>
         </w:rPr>
       </w:pPr>
-      <w:hyperlink r:id="rId5" w:anchor="nodejs-intro-about" w:history="1">
+      <w:hyperlink r:id="rId5" w:history="1">
         <w:r>
           <w:rPr>
             <w:rStyle w:val="a4"/>
             <w:lang w:val="en-US"/>
           </w:rPr>
-          <w:t>https://learn.javascript.ru/screencast/nodejs#nodejs-intro-about</w:t>
+          <w:t>https://metanit.com/web/nodejs/</w:t>
         </w:r>
       </w:hyperlink>
     </w:p>
@@ -182,6 +180,67 @@
         </w:rPr>
       </w:pPr>
       <w:hyperlink r:id="rId6" w:history="1">
+        <w:r>
+          <w:rPr>
+            <w:rStyle w:val="a4"/>
+            <w:lang w:val="en-US"/>
+          </w:rPr>
+          <w:t>https://www.udemy.com/course/nodejs-full-guide/</w:t>
+        </w:r>
+      </w:hyperlink>
+    </w:p>
+    <w:bookmarkStart w:id="0" w:name="_GoBack"/>
+    <w:bookmarkEnd w:id="0"/>
+    <w:p>
+      <w:pPr>
+        <w:pStyle w:val="a3"/>
+        <w:numPr>
+          <w:ilvl w:val="0"/>
+          <w:numId w:val="1"/>
+        </w:numPr>
+        <w:rPr>
+          <w:lang w:val="en-US"/>
+        </w:rPr>
+      </w:pPr>
+      <w:r>
+        <w:fldChar w:fldCharType="begin"/>
+      </w:r>
+      <w:r>
+        <w:rPr>
+          <w:lang w:val="en-US"/>
+        </w:rPr>
+        <w:instrText xml:space="preserve"> HYPERLINK "https://learn.javascript.ru/screencast/nodejs" \l "nodejs-intro-about" </w:instrText>
+      </w:r>
+      <w:r>
+        <w:fldChar w:fldCharType="separate"/>
+      </w:r>
+      <w:r>
+        <w:rPr>
+          <w:rStyle w:val="a4"/>
+          <w:lang w:val="en-US"/>
+        </w:rPr>
+        <w:t>https://learn.javascript.ru/screencast/nodejs#nodejs-intro-about</w:t>
+      </w:r>
+      <w:r>
+        <w:rPr>
+          <w:rStyle w:val="a4"/>
+          <w:lang w:val="en-US"/>
+        </w:rPr>
+        <w:fldChar w:fldCharType="end"/>
+      </w:r>
+    </w:p>
+    <w:p>
+      <w:pPr>
+        <w:pStyle w:val="a3"/>
+        <w:numPr>
+          <w:ilvl w:val="0"/>
+          <w:numId w:val="1"/>
+        </w:numPr>
+        <w:rPr>
+          <w:lang w:val="en-US"/>
+        </w:rPr>
+      </w:pPr>
+      <w:hyperlink r:id="rId7" w:history="1">
         <w:r>
           <w:rPr>
             <w:rStyle w:val="a4"/>
@@ -202,7 +261,7 @@
           <w:lang w:val="en-US"/>
         </w:rPr>
       </w:pPr>
-      <w:hyperlink r:id="rId7" w:history="1">
+      <w:hyperlink r:id="rId8" w:history="1">
         <w:r>
           <w:rPr>
             <w:rStyle w:val="a4"/>
@@ -226,7 +285,7 @@
           <w:lang w:val="en-US"/>
         </w:rPr>
       </w:pPr>
-      <w:hyperlink r:id="rId8" w:history="1">
+      <w:hyperlink r:id="rId9" w:history="1">
         <w:r>
           <w:rPr>
             <w:rStyle w:val="a4"/>
@@ -247,6 +306,14 @@
     <w:p>
       <w:pPr>
         <w:pStyle w:val="a3"/>
+        <w:rPr>
+          <w:lang w:val="en-US"/>
+        </w:rPr>
+      </w:pPr>
+    </w:p>
+    <w:p>
+      <w:pPr>
+        <w:pStyle w:val="a3"/>
         <w:numPr>
           <w:ilvl w:val="0"/>
           <w:numId w:val="1"/>
@@ -284,8 +351,6 @@
         </w:rPr>
         <w:t>online</w:t>
       </w:r>
-      <w:bookmarkStart w:id="0" w:name="_GoBack"/>
-      <w:bookmarkEnd w:id="0"/>
     </w:p>
     <w:p>
       <w:pPr>
